--- a/CV_ANSH.docx
+++ b/CV_ANSH.docx
@@ -1,6 +1,6 @@
 
 <file path=word/document.xml><?xml version="1.0" encoding="utf-8"?>
-<w:document xmlns:wpc="http://schemas.microsoft.com/office/word/2010/wordprocessingCanvas" xmlns:cx="http://schemas.microsoft.com/office/drawing/2014/chartex" xmlns:cx1="http://schemas.microsoft.com/office/drawing/2015/9/8/chartex" xmlns:cx2="http://schemas.microsoft.com/office/drawing/2015/10/21/chartex" xmlns:cx3="http://schemas.microsoft.com/office/drawing/2016/5/9/chartex" xmlns:cx4="http://schemas.microsoft.com/office/drawing/2016/5/10/chartex" xmlns:cx5="http://schemas.microsoft.com/office/drawing/2016/5/11/chartex" xmlns:cx6="http://schemas.microsoft.com/office/drawing/2016/5/12/chartex" xmlns:cx7="http://schemas.microsoft.com/office/drawing/2016/5/13/chartex" xmlns:cx8="http://schemas.microsoft.com/office/drawing/2016/5/14/chartex" xmlns:mc="http://schemas.openxmlformats.org/markup-compatibility/2006" xmlns:aink="http://schemas.microsoft.com/office/drawing/2016/ink" xmlns:am3d="http://schemas.microsoft.com/office/drawing/2017/model3d" xmlns:o="urn:schemas-microsoft-com:office:office" xmlns:r="http://schemas.openxmlformats.org/officeDocument/2006/relationships" xmlns:m="http://schemas.openxmlformats.org/officeDocument/2006/math" xmlns:v="urn:schemas-microsoft-com:vml" xmlns:wp14="http://schemas.microsoft.com/office/word/2010/wordprocessingDrawing" xmlns:wp="http://schemas.openxmlformats.org/drawingml/2006/wordprocessingDrawing" xmlns:w10="urn:schemas-microsoft-com:office:word" xmlns:w="http://schemas.openxmlformats.org/wordprocessingml/2006/main" xmlns:w14="http://schemas.microsoft.com/office/word/2010/wordml" xmlns:w15="http://schemas.microsoft.com/office/word/2012/wordml" xmlns:w16cid="http://schemas.microsoft.com/office/word/2016/wordml/cid" xmlns:w16se="http://schemas.microsoft.com/office/word/2015/wordml/symex" xmlns:wpg="http://schemas.microsoft.com/office/word/2010/wordprocessingGroup" xmlns:wpi="http://schemas.microsoft.com/office/word/2010/wordprocessingInk" xmlns:wne="http://schemas.microsoft.com/office/word/2006/wordml" xmlns:wps="http://schemas.microsoft.com/office/word/2010/wordprocessingShape" mc:Ignorable="w14 w15 w16se w16cid wp14">
+<w:document xmlns:wpc="http://schemas.microsoft.com/office/word/2010/wordprocessingCanvas" xmlns:cx="http://schemas.microsoft.com/office/drawing/2014/chartex" xmlns:cx1="http://schemas.microsoft.com/office/drawing/2015/9/8/chartex" xmlns:cx2="http://schemas.microsoft.com/office/drawing/2015/10/21/chartex" xmlns:cx3="http://schemas.microsoft.com/office/drawing/2016/5/9/chartex" xmlns:cx4="http://schemas.microsoft.com/office/drawing/2016/5/10/chartex" xmlns:cx5="http://schemas.microsoft.com/office/drawing/2016/5/11/chartex" xmlns:cx6="http://schemas.microsoft.com/office/drawing/2016/5/12/chartex" xmlns:cx7="http://schemas.microsoft.com/office/drawing/2016/5/13/chartex" xmlns:cx8="http://schemas.microsoft.com/office/drawing/2016/5/14/chartex" xmlns:mc="http://schemas.openxmlformats.org/markup-compatibility/2006" xmlns:aink="http://schemas.microsoft.com/office/drawing/2016/ink" xmlns:am3d="http://schemas.microsoft.com/office/drawing/2017/model3d" xmlns:o="urn:schemas-microsoft-com:office:office" xmlns:r="http://schemas.openxmlformats.org/officeDocument/2006/relationships" xmlns:m="http://schemas.openxmlformats.org/officeDocument/2006/math" xmlns:v="urn:schemas-microsoft-com:vml" xmlns:wp14="http://schemas.microsoft.com/office/word/2010/wordprocessingDrawing" xmlns:wp="http://schemas.openxmlformats.org/drawingml/2006/wordprocessingDrawing" xmlns:w10="urn:schemas-microsoft-com:office:word" xmlns:w="http://schemas.openxmlformats.org/wordprocessingml/2006/main" xmlns:w14="http://schemas.microsoft.com/office/word/2010/wordml" xmlns:w15="http://schemas.microsoft.com/office/word/2012/wordml" xmlns:w16cex="http://schemas.microsoft.com/office/word/2018/wordml/cex" xmlns:w16cid="http://schemas.microsoft.com/office/word/2016/wordml/cid" xmlns:w16="http://schemas.microsoft.com/office/word/2018/wordml" xmlns:w16se="http://schemas.microsoft.com/office/word/2015/wordml/symex" xmlns:wpg="http://schemas.microsoft.com/office/word/2010/wordprocessingGroup" xmlns:wpi="http://schemas.microsoft.com/office/word/2010/wordprocessingInk" xmlns:wne="http://schemas.microsoft.com/office/word/2006/wordml" xmlns:wps="http://schemas.microsoft.com/office/word/2010/wordprocessingShape" mc:Ignorable="w14 w15 w16se w16cid w16 w16cex wp14">
   <w:body>
     <w:p>
       <w:pPr>
@@ -152,10 +152,29 @@
           <w:rFonts w:ascii="Times New Roman" w:hAnsi="Times New Roman" w:cs="Times New Roman"/>
           <w:szCs w:val="22"/>
         </w:rPr>
-        <w:t>A Computer Science professional seeking challenging opportunity to work for an organization to enhance my knowledge, skills and techniques which can benefit the organization.</w:t>
+        <w:t>A Computer Science professional seeking</w:t>
       </w:r>
-      <w:bookmarkStart w:id="1" w:name="_GoBack"/>
-      <w:bookmarkEnd w:id="1"/>
+      <w:r>
+        <w:rPr>
+          <w:rFonts w:ascii="Times New Roman" w:hAnsi="Times New Roman" w:cs="Times New Roman"/>
+          <w:szCs w:val="22"/>
+        </w:rPr>
+        <w:t xml:space="preserve"> admission in your esteemed university to</w:t>
+      </w:r>
+      <w:r>
+        <w:rPr>
+          <w:rFonts w:ascii="Times New Roman" w:hAnsi="Times New Roman" w:cs="Times New Roman"/>
+          <w:szCs w:val="22"/>
+        </w:rPr>
+        <w:t xml:space="preserve"> enhance my knowledge, skills and techniques which can benefit the organizatio</w:t>
+      </w:r>
+      <w:r>
+        <w:rPr>
+          <w:rFonts w:ascii="Times New Roman" w:hAnsi="Times New Roman" w:cs="Times New Roman"/>
+          <w:szCs w:val="22"/>
+        </w:rPr>
+        <w:t>n I work for in the future.</w:t>
+      </w:r>
     </w:p>
     <w:p>
       <w:pPr>
@@ -1118,7 +1137,15 @@
                 <w:color w:val="000000"/>
                 <w:szCs w:val="22"/>
               </w:rPr>
-              <w:t>2.70</w:t>
+              <w:t>2.7</w:t>
+            </w:r>
+            <w:r>
+              <w:rPr>
+                <w:rFonts w:ascii="Times New Roman" w:eastAsia="Times New Roman" w:hAnsi="Times New Roman" w:cs="Times New Roman"/>
+                <w:color w:val="000000"/>
+                <w:szCs w:val="22"/>
+              </w:rPr>
+              <w:t>2</w:t>
             </w:r>
             <w:r>
               <w:rPr>
@@ -1200,21 +1227,12 @@
                 <w:szCs w:val="22"/>
               </w:rPr>
             </w:pPr>
-            <w:proofErr w:type="spellStart"/>
-            <w:r>
-              <w:rPr>
-                <w:rFonts w:ascii="Times New Roman" w:hAnsi="Times New Roman" w:cs="Times New Roman"/>
-                <w:szCs w:val="22"/>
-              </w:rPr>
-              <w:t>Vibgyor</w:t>
-            </w:r>
-            <w:proofErr w:type="spellEnd"/>
-            <w:r>
-              <w:rPr>
-                <w:rFonts w:ascii="Times New Roman" w:hAnsi="Times New Roman" w:cs="Times New Roman"/>
-                <w:szCs w:val="22"/>
-              </w:rPr>
-              <w:t xml:space="preserve"> High International School</w:t>
+            <w:r>
+              <w:rPr>
+                <w:rFonts w:ascii="Times New Roman" w:hAnsi="Times New Roman" w:cs="Times New Roman"/>
+                <w:szCs w:val="22"/>
+              </w:rPr>
+              <w:t>Vibgyor High International School</w:t>
             </w:r>
           </w:p>
         </w:tc>
@@ -1574,17 +1592,8 @@
               <w:rPr>
                 <w:rFonts w:ascii="Times New Roman" w:hAnsi="Times New Roman" w:cs="Times New Roman"/>
               </w:rPr>
-              <w:t xml:space="preserve">, Java, C, </w:t>
-            </w:r>
-            <w:proofErr w:type="spellStart"/>
-            <w:r>
-              <w:rPr>
-                <w:rFonts w:ascii="Times New Roman" w:hAnsi="Times New Roman" w:cs="Times New Roman"/>
-              </w:rPr>
-              <w:t>Javascript</w:t>
-            </w:r>
-            <w:proofErr w:type="spellEnd"/>
-            <w:proofErr w:type="gramStart"/>
+              <w:t>, Java, C, Javascript</w:t>
+            </w:r>
             <w:r>
               <w:rPr>
                 <w:rFonts w:ascii="Times New Roman" w:hAnsi="Times New Roman" w:cs="Times New Roman"/>
@@ -1595,23 +1604,8 @@
               <w:rPr>
                 <w:rFonts w:ascii="Times New Roman" w:hAnsi="Times New Roman" w:cs="Times New Roman"/>
               </w:rPr>
-              <w:t>,</w:t>
-            </w:r>
-            <w:proofErr w:type="gramEnd"/>
-            <w:r>
-              <w:rPr>
-                <w:rFonts w:ascii="Times New Roman" w:hAnsi="Times New Roman" w:cs="Times New Roman"/>
-              </w:rPr>
-              <w:t xml:space="preserve"> </w:t>
-            </w:r>
-            <w:proofErr w:type="spellStart"/>
-            <w:r>
-              <w:rPr>
-                <w:rFonts w:ascii="Times New Roman" w:hAnsi="Times New Roman" w:cs="Times New Roman"/>
-              </w:rPr>
-              <w:t>ReactNative</w:t>
-            </w:r>
-            <w:proofErr w:type="spellEnd"/>
+              <w:t>, ReactNative</w:t>
+            </w:r>
           </w:p>
         </w:tc>
         <w:tc>
@@ -1631,30 +1625,14 @@
                 <w:rFonts w:ascii="Times New Roman" w:hAnsi="Times New Roman" w:cs="Times New Roman"/>
                 <w:szCs w:val="22"/>
               </w:rPr>
-              <w:t xml:space="preserve">SQL, </w:t>
-            </w:r>
-            <w:proofErr w:type="gramStart"/>
-            <w:r>
-              <w:rPr>
-                <w:rFonts w:ascii="Times New Roman" w:hAnsi="Times New Roman" w:cs="Times New Roman"/>
-                <w:szCs w:val="22"/>
-              </w:rPr>
-              <w:t>M</w:t>
-            </w:r>
-            <w:r>
-              <w:rPr>
-                <w:rFonts w:ascii="Times New Roman" w:hAnsi="Times New Roman" w:cs="Times New Roman"/>
-                <w:szCs w:val="22"/>
-              </w:rPr>
-              <w:t>ATLAB ,</w:t>
-            </w:r>
-            <w:proofErr w:type="gramEnd"/>
-            <w:r>
-              <w:rPr>
-                <w:rFonts w:ascii="Times New Roman" w:hAnsi="Times New Roman" w:cs="Times New Roman"/>
-                <w:szCs w:val="22"/>
-              </w:rPr>
-              <w:t xml:space="preserve"> TCL ,ReactJS</w:t>
+              <w:t>SQL, M</w:t>
+            </w:r>
+            <w:r>
+              <w:rPr>
+                <w:rFonts w:ascii="Times New Roman" w:hAnsi="Times New Roman" w:cs="Times New Roman"/>
+                <w:szCs w:val="22"/>
+              </w:rPr>
+              <w:t>ATLAB , TCL ,ReactJS</w:t>
             </w:r>
           </w:p>
         </w:tc>
@@ -1796,7 +1774,6 @@
               </w:rPr>
               <w:t xml:space="preserve">, HTML5, </w:t>
             </w:r>
-            <w:proofErr w:type="spellStart"/>
             <w:r>
               <w:rPr>
                 <w:rFonts w:ascii="Times New Roman" w:hAnsi="Times New Roman" w:cs="Times New Roman"/>
@@ -1811,7 +1788,6 @@
               </w:rPr>
               <w:t>ordpress</w:t>
             </w:r>
-            <w:proofErr w:type="spellEnd"/>
           </w:p>
         </w:tc>
         <w:tc>
@@ -1888,21 +1864,7 @@
               <w:rPr>
                 <w:rFonts w:ascii="Times New Roman" w:hAnsi="Times New Roman" w:cs="Times New Roman"/>
               </w:rPr>
-              <w:t>, NS</w:t>
-            </w:r>
-            <w:proofErr w:type="gramStart"/>
-            <w:r>
-              <w:rPr>
-                <w:rFonts w:ascii="Times New Roman" w:hAnsi="Times New Roman" w:cs="Times New Roman"/>
-              </w:rPr>
-              <w:t>2 ,</w:t>
-            </w:r>
-            <w:proofErr w:type="gramEnd"/>
-            <w:r>
-              <w:rPr>
-                <w:rFonts w:ascii="Times New Roman" w:hAnsi="Times New Roman" w:cs="Times New Roman"/>
-              </w:rPr>
-              <w:t xml:space="preserve"> Code Blocks , Turbo C </w:t>
+              <w:t xml:space="preserve">, NS2 , Code Blocks , Turbo C </w:t>
             </w:r>
             <w:r>
               <w:rPr>
@@ -1943,35 +1905,15 @@
                 <w:color w:val="000000"/>
                 <w:szCs w:val="22"/>
               </w:rPr>
-              <w:t xml:space="preserve">Blue J, </w:t>
-            </w:r>
-            <w:proofErr w:type="spellStart"/>
-            <w:proofErr w:type="gramStart"/>
-            <w:r>
-              <w:rPr>
-                <w:rFonts w:ascii="Times New Roman" w:eastAsia="Times New Roman" w:hAnsi="Times New Roman" w:cs="Times New Roman"/>
-                <w:color w:val="000000"/>
-                <w:szCs w:val="22"/>
-              </w:rPr>
-              <w:t>Jupyter</w:t>
-            </w:r>
-            <w:proofErr w:type="spellEnd"/>
-            <w:r>
-              <w:rPr>
-                <w:rFonts w:ascii="Times New Roman" w:eastAsia="Times New Roman" w:hAnsi="Times New Roman" w:cs="Times New Roman"/>
-                <w:color w:val="000000"/>
-                <w:szCs w:val="22"/>
-              </w:rPr>
-              <w:t xml:space="preserve"> ,</w:t>
-            </w:r>
-            <w:proofErr w:type="gramEnd"/>
-            <w:r>
-              <w:rPr>
-                <w:rFonts w:ascii="Times New Roman" w:eastAsia="Times New Roman" w:hAnsi="Times New Roman" w:cs="Times New Roman"/>
-                <w:color w:val="000000"/>
-                <w:szCs w:val="22"/>
-              </w:rPr>
-              <w:t xml:space="preserve"> </w:t>
+              <w:t>Blue J, Jupyter</w:t>
+            </w:r>
+            <w:r>
+              <w:rPr>
+                <w:rFonts w:ascii="Times New Roman" w:eastAsia="Times New Roman" w:hAnsi="Times New Roman" w:cs="Times New Roman"/>
+                <w:color w:val="000000"/>
+                <w:szCs w:val="22"/>
+              </w:rPr>
+              <w:t xml:space="preserve"> , </w:t>
             </w:r>
             <w:r>
               <w:rPr>
@@ -2603,6 +2545,111 @@
                 <w:szCs w:val="22"/>
               </w:rPr>
               <w:t>This internship, I was hired as a software developer. They required a software for the collecting the attendance of their employees and some company data. I successfully managed to give them what the needed.</w:t>
+            </w:r>
+          </w:p>
+        </w:tc>
+      </w:tr>
+      <w:tr>
+        <w:trPr>
+          <w:trHeight w:val="512"/>
+          <w:jc w:val="center"/>
+        </w:trPr>
+        <w:tc>
+          <w:tcPr>
+            <w:tcW w:w="656" w:type="pct"/>
+            <w:vAlign w:val="center"/>
+          </w:tcPr>
+          <w:p>
+            <w:pPr>
+              <w:rPr>
+                <w:rFonts w:ascii="Times New Roman" w:eastAsia="Times New Roman" w:hAnsi="Times New Roman" w:cs="Times New Roman"/>
+                <w:b/>
+                <w:szCs w:val="22"/>
+              </w:rPr>
+            </w:pPr>
+            <w:r>
+              <w:rPr>
+                <w:rFonts w:ascii="Times New Roman" w:eastAsia="Times New Roman" w:hAnsi="Times New Roman" w:cs="Times New Roman"/>
+                <w:b/>
+                <w:szCs w:val="22"/>
+              </w:rPr>
+              <w:t>L&amp;T – Larsen and Tubro</w:t>
+            </w:r>
+          </w:p>
+        </w:tc>
+        <w:tc>
+          <w:tcPr>
+            <w:tcW w:w="533" w:type="pct"/>
+            <w:vAlign w:val="center"/>
+          </w:tcPr>
+          <w:p>
+            <w:pPr>
+              <w:rPr>
+                <w:rFonts w:ascii="Times New Roman" w:eastAsia="Times New Roman" w:hAnsi="Times New Roman" w:cs="Times New Roman"/>
+                <w:szCs w:val="22"/>
+              </w:rPr>
+            </w:pPr>
+            <w:r>
+              <w:rPr>
+                <w:rFonts w:ascii="Times New Roman" w:eastAsia="Times New Roman" w:hAnsi="Times New Roman" w:cs="Times New Roman"/>
+                <w:szCs w:val="22"/>
+              </w:rPr>
+              <w:t>July 2020</w:t>
+            </w:r>
+          </w:p>
+        </w:tc>
+        <w:tc>
+          <w:tcPr>
+            <w:tcW w:w="650" w:type="pct"/>
+            <w:vAlign w:val="center"/>
+          </w:tcPr>
+          <w:p>
+            <w:pPr>
+              <w:jc w:val="center"/>
+              <w:rPr>
+                <w:rFonts w:ascii="Times New Roman" w:eastAsia="Times New Roman" w:hAnsi="Times New Roman" w:cs="Times New Roman"/>
+                <w:b/>
+                <w:bCs/>
+                <w:color w:val="000000"/>
+                <w:szCs w:val="22"/>
+              </w:rPr>
+            </w:pPr>
+            <w:r>
+              <w:rPr>
+                <w:rFonts w:ascii="Times New Roman" w:eastAsia="Times New Roman" w:hAnsi="Times New Roman" w:cs="Times New Roman"/>
+                <w:b/>
+                <w:bCs/>
+                <w:color w:val="000000"/>
+                <w:szCs w:val="22"/>
+              </w:rPr>
+              <w:t>Software development</w:t>
+            </w:r>
+          </w:p>
+        </w:tc>
+        <w:tc>
+          <w:tcPr>
+            <w:tcW w:w="3161" w:type="pct"/>
+            <w:vAlign w:val="center"/>
+          </w:tcPr>
+          <w:p>
+            <w:pPr>
+              <w:pStyle w:val="ListParagraph"/>
+              <w:numPr>
+                <w:ilvl w:val="0"/>
+                <w:numId w:val="8"/>
+              </w:numPr>
+              <w:jc w:val="both"/>
+              <w:rPr>
+                <w:rFonts w:ascii="Times New Roman" w:hAnsi="Times New Roman" w:cs="Times New Roman"/>
+                <w:szCs w:val="22"/>
+              </w:rPr>
+            </w:pPr>
+            <w:r>
+              <w:rPr>
+                <w:rFonts w:ascii="Times New Roman" w:hAnsi="Times New Roman" w:cs="Times New Roman"/>
+                <w:szCs w:val="22"/>
+              </w:rPr>
+              <w:t>My final year Internship is with L&amp;T. I will be interning here for 12 months, as a software development intern, and will be working on different projects which involve front-end, as wel as back-end technologies.</w:t>
             </w:r>
           </w:p>
         </w:tc>
@@ -3120,7 +3167,7 @@
                 <w:szCs w:val="22"/>
               </w:rPr>
             </w:pPr>
-            <w:bookmarkStart w:id="2" w:name="_Hlk535097383"/>
+            <w:bookmarkStart w:id="1" w:name="_Hlk535097383"/>
             <w:r>
               <w:rPr>
                 <w:rFonts w:ascii="Times New Roman" w:eastAsia="Times New Roman" w:hAnsi="Times New Roman" w:cs="Times New Roman"/>
@@ -3279,7 +3326,7 @@
           </w:p>
         </w:tc>
       </w:tr>
-      <w:bookmarkEnd w:id="2"/>
+      <w:bookmarkEnd w:id="1"/>
       <w:tr>
         <w:trPr>
           <w:trHeight w:val="395"/>
@@ -3298,23 +3345,13 @@
                 <w:szCs w:val="22"/>
               </w:rPr>
             </w:pPr>
-            <w:proofErr w:type="spellStart"/>
-            <w:r>
-              <w:rPr>
-                <w:rFonts w:ascii="Times New Roman" w:eastAsia="Times New Roman" w:hAnsi="Times New Roman" w:cs="Times New Roman"/>
-                <w:color w:val="000000"/>
-                <w:szCs w:val="22"/>
-              </w:rPr>
-              <w:t>ServiceIt</w:t>
-            </w:r>
-            <w:proofErr w:type="spellEnd"/>
-            <w:r>
-              <w:rPr>
-                <w:rFonts w:ascii="Times New Roman" w:eastAsia="Times New Roman" w:hAnsi="Times New Roman" w:cs="Times New Roman"/>
-                <w:color w:val="000000"/>
-                <w:szCs w:val="22"/>
-              </w:rPr>
-              <w:t xml:space="preserve"> App</w:t>
+            <w:r>
+              <w:rPr>
+                <w:rFonts w:ascii="Times New Roman" w:eastAsia="Times New Roman" w:hAnsi="Times New Roman" w:cs="Times New Roman"/>
+                <w:color w:val="000000"/>
+                <w:szCs w:val="22"/>
+              </w:rPr>
+              <w:t>ServiceIt App</w:t>
             </w:r>
           </w:p>
         </w:tc>
@@ -3414,6 +3451,7 @@
                 <w:color w:val="000000"/>
                 <w:szCs w:val="22"/>
               </w:rPr>
+              <w:lastRenderedPageBreak/>
               <w:t>License Plate Detection using Image Processing</w:t>
             </w:r>
           </w:p>
@@ -3489,27 +3527,7 @@
                 <w:color w:val="000000"/>
                 <w:szCs w:val="22"/>
               </w:rPr>
-              <w:t xml:space="preserve">It was used to detect license plate from </w:t>
-            </w:r>
-            <w:proofErr w:type="spellStart"/>
-            <w:proofErr w:type="gramStart"/>
-            <w:r>
-              <w:rPr>
-                <w:rFonts w:ascii="Times New Roman" w:eastAsia="Times New Roman" w:hAnsi="Times New Roman" w:cs="Times New Roman"/>
-                <w:color w:val="000000"/>
-                <w:szCs w:val="22"/>
-              </w:rPr>
-              <w:t>a</w:t>
-            </w:r>
-            <w:proofErr w:type="spellEnd"/>
-            <w:proofErr w:type="gramEnd"/>
-            <w:r>
-              <w:rPr>
-                <w:rFonts w:ascii="Times New Roman" w:eastAsia="Times New Roman" w:hAnsi="Times New Roman" w:cs="Times New Roman"/>
-                <w:color w:val="000000"/>
-                <w:szCs w:val="22"/>
-              </w:rPr>
-              <w:t xml:space="preserve"> image of Car. It can be implemented on the CCTV camera on tolls.</w:t>
+              <w:t>It was used to detect license plate from a image of Car. It can be implemented on the CCTV camera on tolls.</w:t>
             </w:r>
           </w:p>
         </w:tc>
@@ -3532,17 +3550,14 @@
                 <w:szCs w:val="22"/>
               </w:rPr>
             </w:pPr>
-            <w:proofErr w:type="spellStart"/>
-            <w:r>
-              <w:rPr>
-                <w:rFonts w:ascii="Times New Roman" w:eastAsia="Times New Roman" w:hAnsi="Times New Roman" w:cs="Times New Roman"/>
-                <w:color w:val="000000"/>
-                <w:szCs w:val="22"/>
-              </w:rPr>
-              <w:lastRenderedPageBreak/>
+            <w:r>
+              <w:rPr>
+                <w:rFonts w:ascii="Times New Roman" w:eastAsia="Times New Roman" w:hAnsi="Times New Roman" w:cs="Times New Roman"/>
+                <w:color w:val="000000"/>
+                <w:szCs w:val="22"/>
+              </w:rPr>
               <w:t>Screenager.live</w:t>
             </w:r>
-            <w:proofErr w:type="spellEnd"/>
           </w:p>
         </w:tc>
         <w:tc>
@@ -3639,7 +3654,6 @@
                 <w:szCs w:val="22"/>
               </w:rPr>
             </w:pPr>
-            <w:proofErr w:type="spellStart"/>
             <w:r>
               <w:rPr>
                 <w:rFonts w:ascii="Times New Roman" w:eastAsia="Times New Roman" w:hAnsi="Times New Roman" w:cs="Times New Roman"/>
@@ -3648,7 +3662,6 @@
               </w:rPr>
               <w:t>Techlinque</w:t>
             </w:r>
-            <w:proofErr w:type="spellEnd"/>
           </w:p>
         </w:tc>
         <w:tc>
@@ -3722,25 +3735,7 @@
                 <w:color w:val="000000"/>
                 <w:szCs w:val="22"/>
               </w:rPr>
-              <w:t xml:space="preserve">Being the Founder of </w:t>
-            </w:r>
-            <w:proofErr w:type="spellStart"/>
-            <w:r>
-              <w:rPr>
-                <w:rFonts w:ascii="Times New Roman" w:eastAsia="Times New Roman" w:hAnsi="Times New Roman" w:cs="Times New Roman"/>
-                <w:color w:val="000000"/>
-                <w:szCs w:val="22"/>
-              </w:rPr>
-              <w:t>Techlinque</w:t>
-            </w:r>
-            <w:proofErr w:type="spellEnd"/>
-            <w:r>
-              <w:rPr>
-                <w:rFonts w:ascii="Times New Roman" w:eastAsia="Times New Roman" w:hAnsi="Times New Roman" w:cs="Times New Roman"/>
-                <w:color w:val="000000"/>
-                <w:szCs w:val="22"/>
-              </w:rPr>
-              <w:t>, established</w:t>
+              <w:t>Being the Founder of Techlinque, established</w:t>
             </w:r>
             <w:r>
               <w:rPr>
@@ -3749,54 +3744,7 @@
                 <w:szCs w:val="21"/>
                 <w:shd w:val="clear" w:color="auto" w:fill="FFFFFF"/>
               </w:rPr>
-              <w:t xml:space="preserve"> in 2019 Mumbai India, we are a young and dynamic team who deliver cost-effective, result-driven solutions that offer a </w:t>
-            </w:r>
-            <w:r>
-              <w:rPr>
-                <w:rFonts w:ascii="Segoe UI" w:hAnsi="Segoe UI" w:cs="Segoe UI"/>
-                <w:sz w:val="21"/>
-                <w:szCs w:val="21"/>
-                <w:shd w:val="clear" w:color="auto" w:fill="FFFFFF"/>
-              </w:rPr>
-              <w:t>personalized</w:t>
-            </w:r>
-            <w:r>
-              <w:rPr>
-                <w:rFonts w:ascii="Segoe UI" w:hAnsi="Segoe UI" w:cs="Segoe UI"/>
-                <w:sz w:val="21"/>
-                <w:szCs w:val="21"/>
-                <w:shd w:val="clear" w:color="auto" w:fill="FFFFFF"/>
-              </w:rPr>
-              <w:t xml:space="preserve"> service with quantifiable results for our </w:t>
-            </w:r>
-            <w:proofErr w:type="gramStart"/>
-            <w:r>
-              <w:rPr>
-                <w:rFonts w:ascii="Segoe UI" w:hAnsi="Segoe UI" w:cs="Segoe UI"/>
-                <w:sz w:val="21"/>
-                <w:szCs w:val="21"/>
-                <w:shd w:val="clear" w:color="auto" w:fill="FFFFFF"/>
-              </w:rPr>
-              <w:t>clients.</w:t>
-            </w:r>
-            <w:r>
-              <w:rPr>
-                <w:rFonts w:ascii="Segoe UI" w:hAnsi="Segoe UI" w:cs="Segoe UI"/>
-                <w:sz w:val="21"/>
-                <w:szCs w:val="21"/>
-                <w:shd w:val="clear" w:color="auto" w:fill="FFFFFF"/>
-              </w:rPr>
-              <w:t>(</w:t>
-            </w:r>
-            <w:proofErr w:type="gramEnd"/>
-            <w:r>
-              <w:rPr>
-                <w:rFonts w:ascii="Segoe UI" w:hAnsi="Segoe UI" w:cs="Segoe UI"/>
-                <w:sz w:val="21"/>
-                <w:szCs w:val="21"/>
-                <w:shd w:val="clear" w:color="auto" w:fill="FFFFFF"/>
-              </w:rPr>
-              <w:t>www.techlinque.com)</w:t>
+              <w:t xml:space="preserve"> in 2019 Mumbai India, we are a young and dynamic team who deliver cost-effective, result-driven solutions that offer a personalized service with quantifiable results for our clients.(www.techlinque.com)</w:t>
             </w:r>
           </w:p>
         </w:tc>
@@ -3819,23 +3767,13 @@
                 <w:szCs w:val="22"/>
               </w:rPr>
             </w:pPr>
-            <w:proofErr w:type="spellStart"/>
-            <w:r>
-              <w:rPr>
-                <w:rFonts w:ascii="Times New Roman" w:eastAsia="Times New Roman" w:hAnsi="Times New Roman" w:cs="Times New Roman"/>
-                <w:color w:val="000000"/>
-                <w:szCs w:val="22"/>
-              </w:rPr>
-              <w:t>Platic</w:t>
-            </w:r>
-            <w:proofErr w:type="spellEnd"/>
-            <w:r>
-              <w:rPr>
-                <w:rFonts w:ascii="Times New Roman" w:eastAsia="Times New Roman" w:hAnsi="Times New Roman" w:cs="Times New Roman"/>
-                <w:color w:val="000000"/>
-                <w:szCs w:val="22"/>
-              </w:rPr>
-              <w:t xml:space="preserve"> waste collector and Rewarder Based on Points</w:t>
+            <w:r>
+              <w:rPr>
+                <w:rFonts w:ascii="Times New Roman" w:eastAsia="Times New Roman" w:hAnsi="Times New Roman" w:cs="Times New Roman"/>
+                <w:color w:val="000000"/>
+                <w:szCs w:val="22"/>
+              </w:rPr>
+              <w:t>Platic waste collector and Rewarder Based on Points</w:t>
             </w:r>
           </w:p>
         </w:tc>
@@ -3860,7 +3798,34 @@
                 <w:color w:val="000000"/>
                 <w:szCs w:val="22"/>
               </w:rPr>
-              <w:t>June 2019 - Present</w:t>
+              <w:t xml:space="preserve">June 2019 </w:t>
+            </w:r>
+            <w:r>
+              <w:rPr>
+                <w:rFonts w:ascii="Times New Roman" w:eastAsia="Times New Roman" w:hAnsi="Times New Roman" w:cs="Times New Roman"/>
+                <w:b/>
+                <w:color w:val="000000"/>
+                <w:szCs w:val="22"/>
+              </w:rPr>
+              <w:t>–</w:t>
+            </w:r>
+            <w:r>
+              <w:rPr>
+                <w:rFonts w:ascii="Times New Roman" w:eastAsia="Times New Roman" w:hAnsi="Times New Roman" w:cs="Times New Roman"/>
+                <w:b/>
+                <w:color w:val="000000"/>
+                <w:szCs w:val="22"/>
+              </w:rPr>
+              <w:t xml:space="preserve"> </w:t>
+            </w:r>
+            <w:r>
+              <w:rPr>
+                <w:rFonts w:ascii="Times New Roman" w:eastAsia="Times New Roman" w:hAnsi="Times New Roman" w:cs="Times New Roman"/>
+                <w:b/>
+                <w:color w:val="000000"/>
+                <w:szCs w:val="22"/>
+              </w:rPr>
+              <w:t>April 2020</w:t>
             </w:r>
           </w:p>
         </w:tc>
@@ -3910,18 +3875,112 @@
                 <w:color w:val="000000"/>
                 <w:szCs w:val="22"/>
               </w:rPr>
-              <w:t xml:space="preserve">We are building a Plastic Waste Collection unit for Plastic bottles which will be integrated with an App which we are working on. The app will give you points based on the amount of plastic you dump and these points can be further redeemed for vouchers, gift </w:t>
-            </w:r>
-            <w:proofErr w:type="gramStart"/>
-            <w:r>
-              <w:rPr>
-                <w:rFonts w:ascii="Times New Roman" w:eastAsia="Times New Roman" w:hAnsi="Times New Roman" w:cs="Times New Roman"/>
-                <w:color w:val="000000"/>
-                <w:szCs w:val="22"/>
-              </w:rPr>
-              <w:t>cards .</w:t>
-            </w:r>
-            <w:proofErr w:type="gramEnd"/>
+              <w:t>We are building a Plastic Waste Collection unit for Plastic bottles which will be integrated with an App which we are working on. The app will give you points based on the amount of plastic you dump and these points can be further redeemed for vouchers, gift cards .</w:t>
+            </w:r>
+          </w:p>
+        </w:tc>
+      </w:tr>
+      <w:tr>
+        <w:trPr>
+          <w:trHeight w:val="1247"/>
+          <w:jc w:val="center"/>
+        </w:trPr>
+        <w:tc>
+          <w:tcPr>
+            <w:tcW w:w="704" w:type="pct"/>
+            <w:vAlign w:val="center"/>
+          </w:tcPr>
+          <w:p>
+            <w:pPr>
+              <w:rPr>
+                <w:rFonts w:ascii="Times New Roman" w:eastAsia="Times New Roman" w:hAnsi="Times New Roman" w:cs="Times New Roman"/>
+                <w:color w:val="000000"/>
+                <w:szCs w:val="22"/>
+              </w:rPr>
+            </w:pPr>
+            <w:r>
+              <w:rPr>
+                <w:rFonts w:ascii="Times New Roman" w:eastAsia="Times New Roman" w:hAnsi="Times New Roman" w:cs="Times New Roman"/>
+                <w:color w:val="000000"/>
+                <w:szCs w:val="22"/>
+              </w:rPr>
+              <w:t>Research Paper</w:t>
+            </w:r>
+          </w:p>
+        </w:tc>
+        <w:tc>
+          <w:tcPr>
+            <w:tcW w:w="549" w:type="pct"/>
+            <w:vAlign w:val="center"/>
+          </w:tcPr>
+          <w:p>
+            <w:pPr>
+              <w:rPr>
+                <w:rFonts w:ascii="Times New Roman" w:eastAsia="Times New Roman" w:hAnsi="Times New Roman" w:cs="Times New Roman"/>
+                <w:b/>
+                <w:color w:val="000000"/>
+                <w:szCs w:val="22"/>
+              </w:rPr>
+            </w:pPr>
+            <w:r>
+              <w:rPr>
+                <w:rFonts w:ascii="Times New Roman" w:eastAsia="Times New Roman" w:hAnsi="Times New Roman" w:cs="Times New Roman"/>
+                <w:b/>
+                <w:color w:val="000000"/>
+                <w:szCs w:val="22"/>
+              </w:rPr>
+              <w:t>December 2019 – June 2020</w:t>
+            </w:r>
+          </w:p>
+        </w:tc>
+        <w:tc>
+          <w:tcPr>
+            <w:tcW w:w="625" w:type="pct"/>
+            <w:gridSpan w:val="2"/>
+            <w:vAlign w:val="center"/>
+          </w:tcPr>
+          <w:p>
+            <w:pPr>
+              <w:jc w:val="both"/>
+              <w:rPr>
+                <w:rFonts w:ascii="Times New Roman" w:eastAsia="Times New Roman" w:hAnsi="Times New Roman" w:cs="Times New Roman"/>
+                <w:color w:val="000000"/>
+                <w:szCs w:val="22"/>
+              </w:rPr>
+            </w:pPr>
+            <w:r>
+              <w:rPr>
+                <w:rFonts w:ascii="Times New Roman" w:eastAsia="Times New Roman" w:hAnsi="Times New Roman" w:cs="Times New Roman"/>
+                <w:color w:val="000000"/>
+                <w:szCs w:val="22"/>
+              </w:rPr>
+              <w:t>Machine Learning</w:t>
+            </w:r>
+          </w:p>
+        </w:tc>
+        <w:tc>
+          <w:tcPr>
+            <w:tcW w:w="3122" w:type="pct"/>
+            <w:gridSpan w:val="4"/>
+            <w:vAlign w:val="center"/>
+          </w:tcPr>
+          <w:p>
+            <w:pPr>
+              <w:jc w:val="both"/>
+              <w:rPr>
+                <w:rFonts w:ascii="Times New Roman" w:eastAsia="Times New Roman" w:hAnsi="Times New Roman" w:cs="Times New Roman"/>
+                <w:color w:val="000000"/>
+                <w:szCs w:val="22"/>
+              </w:rPr>
+            </w:pPr>
+            <w:r>
+              <w:rPr>
+                <w:rFonts w:ascii="Times New Roman" w:eastAsia="Times New Roman" w:hAnsi="Times New Roman" w:cs="Times New Roman"/>
+                <w:color w:val="000000"/>
+                <w:szCs w:val="22"/>
+              </w:rPr>
+              <w:t>AutoML for Model Compression and Acceleration on Mobile Devices using Reinforcement Learning</w:t>
+            </w:r>
           </w:p>
         </w:tc>
       </w:tr>
@@ -4586,17 +4645,8 @@
                 <w:rFonts w:ascii="Times New Roman" w:hAnsi="Times New Roman" w:cs="Times New Roman"/>
                 <w:szCs w:val="22"/>
               </w:rPr>
-              <w:t xml:space="preserve">Food and beverages head at Global Citizen, </w:t>
-            </w:r>
-            <w:proofErr w:type="spellStart"/>
-            <w:r>
-              <w:rPr>
-                <w:rFonts w:ascii="Times New Roman" w:hAnsi="Times New Roman" w:cs="Times New Roman"/>
-                <w:szCs w:val="22"/>
-              </w:rPr>
-              <w:t>Wizcraft</w:t>
-            </w:r>
-            <w:proofErr w:type="spellEnd"/>
+              <w:t>Food and beverages head at Global Citizen, Wizcraft</w:t>
+            </w:r>
             <w:r>
               <w:rPr>
                 <w:rFonts w:ascii="Times New Roman" w:hAnsi="Times New Roman" w:cs="Times New Roman"/>
@@ -4618,21 +4668,12 @@
                 <w:szCs w:val="22"/>
               </w:rPr>
             </w:pPr>
-            <w:proofErr w:type="spellStart"/>
-            <w:r>
-              <w:rPr>
-                <w:rFonts w:ascii="Times New Roman" w:hAnsi="Times New Roman" w:cs="Times New Roman"/>
-                <w:szCs w:val="22"/>
-              </w:rPr>
-              <w:t>Accred</w:t>
-            </w:r>
-            <w:proofErr w:type="spellEnd"/>
-            <w:r>
-              <w:rPr>
-                <w:rFonts w:ascii="Times New Roman" w:hAnsi="Times New Roman" w:cs="Times New Roman"/>
-                <w:szCs w:val="22"/>
-              </w:rPr>
-              <w:t xml:space="preserve"> head at White fox entertainment, Justin </w:t>
+            <w:r>
+              <w:rPr>
+                <w:rFonts w:ascii="Times New Roman" w:hAnsi="Times New Roman" w:cs="Times New Roman"/>
+                <w:szCs w:val="22"/>
+              </w:rPr>
+              <w:t xml:space="preserve">Accred head at White fox entertainment, Justin </w:t>
             </w:r>
             <w:r>
               <w:rPr>
@@ -5043,36 +5084,7 @@
                 <w:color w:val="000000"/>
                 <w:szCs w:val="22"/>
               </w:rPr>
-              <w:t xml:space="preserve">Web development </w:t>
-            </w:r>
-            <w:proofErr w:type="gramStart"/>
-            <w:r>
-              <w:rPr>
-                <w:rFonts w:ascii="Times New Roman" w:eastAsia="Times New Roman" w:hAnsi="Times New Roman" w:cs="Times New Roman"/>
-                <w:bCs/>
-                <w:color w:val="000000"/>
-                <w:szCs w:val="22"/>
-              </w:rPr>
-              <w:t>course</w:t>
-            </w:r>
-            <w:r>
-              <w:rPr>
-                <w:rFonts w:ascii="Times New Roman" w:eastAsia="Times New Roman" w:hAnsi="Times New Roman" w:cs="Times New Roman"/>
-                <w:bCs/>
-                <w:color w:val="000000"/>
-                <w:szCs w:val="22"/>
-              </w:rPr>
-              <w:t xml:space="preserve"> ,</w:t>
-            </w:r>
-            <w:proofErr w:type="gramEnd"/>
-            <w:r>
-              <w:rPr>
-                <w:rFonts w:ascii="Times New Roman" w:eastAsia="Times New Roman" w:hAnsi="Times New Roman" w:cs="Times New Roman"/>
-                <w:bCs/>
-                <w:color w:val="000000"/>
-                <w:szCs w:val="22"/>
-              </w:rPr>
-              <w:t xml:space="preserve"> at NIIT Institute</w:t>
+              <w:t>Web development course , at NIIT Institute</w:t>
             </w:r>
             <w:r>
               <w:rPr>
@@ -5105,16 +5117,7 @@
                 <w:color w:val="000000"/>
                 <w:szCs w:val="22"/>
               </w:rPr>
-              <w:t>Artificial Intelligence course</w:t>
-            </w:r>
-            <w:r>
-              <w:rPr>
-                <w:rFonts w:ascii="Times New Roman" w:eastAsia="Times New Roman" w:hAnsi="Times New Roman" w:cs="Times New Roman"/>
-                <w:bCs/>
-                <w:color w:val="000000"/>
-                <w:szCs w:val="22"/>
-              </w:rPr>
-              <w:t>, this was all about AI with Deep Learning</w:t>
+              <w:t>Artificial Intelligence course, this was all about AI with Deep Learning</w:t>
             </w:r>
           </w:p>
           <w:p>
@@ -5135,23 +5138,7 @@
                 <w:rFonts w:ascii="Times New Roman" w:hAnsi="Times New Roman" w:cs="Times New Roman"/>
                 <w:szCs w:val="22"/>
               </w:rPr>
-              <w:t xml:space="preserve">Have worked with </w:t>
-            </w:r>
-            <w:proofErr w:type="spellStart"/>
-            <w:r>
-              <w:rPr>
-                <w:rFonts w:ascii="Times New Roman" w:hAnsi="Times New Roman" w:cs="Times New Roman"/>
-                <w:szCs w:val="22"/>
-              </w:rPr>
-              <w:t>Wizcraft</w:t>
-            </w:r>
-            <w:proofErr w:type="spellEnd"/>
-            <w:r>
-              <w:rPr>
-                <w:rFonts w:ascii="Times New Roman" w:hAnsi="Times New Roman" w:cs="Times New Roman"/>
-                <w:szCs w:val="22"/>
-              </w:rPr>
-              <w:t xml:space="preserve"> for the global Citizen event.</w:t>
+              <w:t>Have worked with Wizcraft for the global Citizen event.</w:t>
             </w:r>
           </w:p>
           <w:p>
@@ -5287,27 +5274,7 @@
                 <w:color w:val="000000"/>
                 <w:szCs w:val="22"/>
               </w:rPr>
-              <w:t xml:space="preserve">In-Depth hardware assembling and troubleshooting course at </w:t>
-            </w:r>
-            <w:proofErr w:type="spellStart"/>
-            <w:r>
-              <w:rPr>
-                <w:rFonts w:ascii="Times New Roman" w:eastAsia="Times New Roman" w:hAnsi="Times New Roman" w:cs="Times New Roman"/>
-                <w:bCs/>
-                <w:color w:val="000000"/>
-                <w:szCs w:val="22"/>
-              </w:rPr>
-              <w:t>JetKing</w:t>
-            </w:r>
-            <w:proofErr w:type="spellEnd"/>
-            <w:r>
-              <w:rPr>
-                <w:rFonts w:ascii="Times New Roman" w:eastAsia="Times New Roman" w:hAnsi="Times New Roman" w:cs="Times New Roman"/>
-                <w:bCs/>
-                <w:color w:val="000000"/>
-                <w:szCs w:val="22"/>
-              </w:rPr>
-              <w:t xml:space="preserve"> institute</w:t>
+              <w:t>In-Depth hardware assembling and troubleshooting course at JetKing institute</w:t>
             </w:r>
           </w:p>
           <w:p>
@@ -5348,6 +5315,7 @@
                 <w:bCs/>
                 <w:szCs w:val="22"/>
               </w:rPr>
+              <w:lastRenderedPageBreak/>
               <w:t>Interests</w:t>
             </w:r>
           </w:p>
@@ -5383,21 +5351,12 @@
               </w:rPr>
               <w:t xml:space="preserve">, Python Programming, </w:t>
             </w:r>
-            <w:proofErr w:type="spellStart"/>
-            <w:r>
-              <w:rPr>
-                <w:rFonts w:ascii="Times New Roman" w:hAnsi="Times New Roman" w:cs="Times New Roman"/>
-                <w:szCs w:val="22"/>
-              </w:rPr>
-              <w:t>Listeing</w:t>
-            </w:r>
-            <w:proofErr w:type="spellEnd"/>
-            <w:r>
-              <w:rPr>
-                <w:rFonts w:ascii="Times New Roman" w:hAnsi="Times New Roman" w:cs="Times New Roman"/>
-                <w:szCs w:val="22"/>
-              </w:rPr>
-              <w:t xml:space="preserve"> to Music</w:t>
+            <w:r>
+              <w:rPr>
+                <w:rFonts w:ascii="Times New Roman" w:hAnsi="Times New Roman" w:cs="Times New Roman"/>
+                <w:szCs w:val="22"/>
+              </w:rPr>
+              <w:t>Listeing to Music</w:t>
             </w:r>
             <w:r>
               <w:rPr>
@@ -5411,30 +5370,14 @@
                 <w:rFonts w:ascii="Times New Roman" w:hAnsi="Times New Roman" w:cs="Times New Roman"/>
                 <w:szCs w:val="22"/>
               </w:rPr>
-              <w:t xml:space="preserve">Making people </w:t>
-            </w:r>
-            <w:proofErr w:type="gramStart"/>
-            <w:r>
-              <w:rPr>
-                <w:rFonts w:ascii="Times New Roman" w:hAnsi="Times New Roman" w:cs="Times New Roman"/>
-                <w:szCs w:val="22"/>
-              </w:rPr>
-              <w:t>Laugh ,</w:t>
-            </w:r>
-            <w:r>
-              <w:rPr>
-                <w:rFonts w:ascii="Times New Roman" w:hAnsi="Times New Roman" w:cs="Times New Roman"/>
-                <w:szCs w:val="22"/>
-              </w:rPr>
-              <w:t>Event</w:t>
-            </w:r>
-            <w:proofErr w:type="gramEnd"/>
-            <w:r>
-              <w:rPr>
-                <w:rFonts w:ascii="Times New Roman" w:hAnsi="Times New Roman" w:cs="Times New Roman"/>
-                <w:szCs w:val="22"/>
-              </w:rPr>
-              <w:t xml:space="preserve"> Management, Public Relations, Programming, Hacking</w:t>
+              <w:t>Making people Laugh ,</w:t>
+            </w:r>
+            <w:r>
+              <w:rPr>
+                <w:rFonts w:ascii="Times New Roman" w:hAnsi="Times New Roman" w:cs="Times New Roman"/>
+                <w:szCs w:val="22"/>
+              </w:rPr>
+              <w:t>Event Management, Public Relations, Programming, Hacking</w:t>
             </w:r>
             <w:r>
               <w:rPr>
@@ -5499,7 +5442,7 @@
 </file>
 
 <file path=word/endnotes.xml><?xml version="1.0" encoding="utf-8"?>
-<w:endnotes xmlns:wpc="http://schemas.microsoft.com/office/word/2010/wordprocessingCanvas" xmlns:cx="http://schemas.microsoft.com/office/drawing/2014/chartex" xmlns:cx1="http://schemas.microsoft.com/office/drawing/2015/9/8/chartex" xmlns:cx2="http://schemas.microsoft.com/office/drawing/2015/10/21/chartex" xmlns:cx3="http://schemas.microsoft.com/office/drawing/2016/5/9/chartex" xmlns:cx4="http://schemas.microsoft.com/office/drawing/2016/5/10/chartex" xmlns:cx5="http://schemas.microsoft.com/office/drawing/2016/5/11/chartex" xmlns:cx6="http://schemas.microsoft.com/office/drawing/2016/5/12/chartex" xmlns:cx7="http://schemas.microsoft.com/office/drawing/2016/5/13/chartex" xmlns:cx8="http://schemas.microsoft.com/office/drawing/2016/5/14/chartex" xmlns:mc="http://schemas.openxmlformats.org/markup-compatibility/2006" xmlns:aink="http://schemas.microsoft.com/office/drawing/2016/ink" xmlns:am3d="http://schemas.microsoft.com/office/drawing/2017/model3d" xmlns:o="urn:schemas-microsoft-com:office:office" xmlns:r="http://schemas.openxmlformats.org/officeDocument/2006/relationships" xmlns:m="http://schemas.openxmlformats.org/officeDocument/2006/math" xmlns:v="urn:schemas-microsoft-com:vml" xmlns:wp14="http://schemas.microsoft.com/office/word/2010/wordprocessingDrawing" xmlns:wp="http://schemas.openxmlformats.org/drawingml/2006/wordprocessingDrawing" xmlns:w10="urn:schemas-microsoft-com:office:word" xmlns:w="http://schemas.openxmlformats.org/wordprocessingml/2006/main" xmlns:w14="http://schemas.microsoft.com/office/word/2010/wordml" xmlns:w15="http://schemas.microsoft.com/office/word/2012/wordml" xmlns:w16cid="http://schemas.microsoft.com/office/word/2016/wordml/cid" xmlns:w16se="http://schemas.microsoft.com/office/word/2015/wordml/symex" xmlns:wpg="http://schemas.microsoft.com/office/word/2010/wordprocessingGroup" xmlns:wpi="http://schemas.microsoft.com/office/word/2010/wordprocessingInk" xmlns:wne="http://schemas.microsoft.com/office/word/2006/wordml" xmlns:wps="http://schemas.microsoft.com/office/word/2010/wordprocessingShape" mc:Ignorable="w14 w15 w16se w16cid wp14">
+<w:endnotes xmlns:wpc="http://schemas.microsoft.com/office/word/2010/wordprocessingCanvas" xmlns:cx="http://schemas.microsoft.com/office/drawing/2014/chartex" xmlns:cx1="http://schemas.microsoft.com/office/drawing/2015/9/8/chartex" xmlns:cx2="http://schemas.microsoft.com/office/drawing/2015/10/21/chartex" xmlns:cx3="http://schemas.microsoft.com/office/drawing/2016/5/9/chartex" xmlns:cx4="http://schemas.microsoft.com/office/drawing/2016/5/10/chartex" xmlns:cx5="http://schemas.microsoft.com/office/drawing/2016/5/11/chartex" xmlns:cx6="http://schemas.microsoft.com/office/drawing/2016/5/12/chartex" xmlns:cx7="http://schemas.microsoft.com/office/drawing/2016/5/13/chartex" xmlns:cx8="http://schemas.microsoft.com/office/drawing/2016/5/14/chartex" xmlns:mc="http://schemas.openxmlformats.org/markup-compatibility/2006" xmlns:aink="http://schemas.microsoft.com/office/drawing/2016/ink" xmlns:am3d="http://schemas.microsoft.com/office/drawing/2017/model3d" xmlns:o="urn:schemas-microsoft-com:office:office" xmlns:r="http://schemas.openxmlformats.org/officeDocument/2006/relationships" xmlns:m="http://schemas.openxmlformats.org/officeDocument/2006/math" xmlns:v="urn:schemas-microsoft-com:vml" xmlns:wp14="http://schemas.microsoft.com/office/word/2010/wordprocessingDrawing" xmlns:wp="http://schemas.openxmlformats.org/drawingml/2006/wordprocessingDrawing" xmlns:w10="urn:schemas-microsoft-com:office:word" xmlns:w="http://schemas.openxmlformats.org/wordprocessingml/2006/main" xmlns:w14="http://schemas.microsoft.com/office/word/2010/wordml" xmlns:w15="http://schemas.microsoft.com/office/word/2012/wordml" xmlns:w16cex="http://schemas.microsoft.com/office/word/2018/wordml/cex" xmlns:w16cid="http://schemas.microsoft.com/office/word/2016/wordml/cid" xmlns:w16="http://schemas.microsoft.com/office/word/2018/wordml" xmlns:w16se="http://schemas.microsoft.com/office/word/2015/wordml/symex" xmlns:wpg="http://schemas.microsoft.com/office/word/2010/wordprocessingGroup" xmlns:wpi="http://schemas.microsoft.com/office/word/2010/wordprocessingInk" xmlns:wne="http://schemas.microsoft.com/office/word/2006/wordml" xmlns:wps="http://schemas.microsoft.com/office/word/2010/wordprocessingShape" mc:Ignorable="w14 w15 w16se w16cid w16 w16cex wp14">
   <w:endnote w:type="separator" w:id="-1">
     <w:p>
       <w:pPr>
@@ -5524,7 +5467,7 @@
 </file>
 
 <file path=word/footnotes.xml><?xml version="1.0" encoding="utf-8"?>
-<w:footnotes xmlns:wpc="http://schemas.microsoft.com/office/word/2010/wordprocessingCanvas" xmlns:cx="http://schemas.microsoft.com/office/drawing/2014/chartex" xmlns:cx1="http://schemas.microsoft.com/office/drawing/2015/9/8/chartex" xmlns:cx2="http://schemas.microsoft.com/office/drawing/2015/10/21/chartex" xmlns:cx3="http://schemas.microsoft.com/office/drawing/2016/5/9/chartex" xmlns:cx4="http://schemas.microsoft.com/office/drawing/2016/5/10/chartex" xmlns:cx5="http://schemas.microsoft.com/office/drawing/2016/5/11/chartex" xmlns:cx6="http://schemas.microsoft.com/office/drawing/2016/5/12/chartex" xmlns:cx7="http://schemas.microsoft.com/office/drawing/2016/5/13/chartex" xmlns:cx8="http://schemas.microsoft.com/office/drawing/2016/5/14/chartex" xmlns:mc="http://schemas.openxmlformats.org/markup-compatibility/2006" xmlns:aink="http://schemas.microsoft.com/office/drawing/2016/ink" xmlns:am3d="http://schemas.microsoft.com/office/drawing/2017/model3d" xmlns:o="urn:schemas-microsoft-com:office:office" xmlns:r="http://schemas.openxmlformats.org/officeDocument/2006/relationships" xmlns:m="http://schemas.openxmlformats.org/officeDocument/2006/math" xmlns:v="urn:schemas-microsoft-com:vml" xmlns:wp14="http://schemas.microsoft.com/office/word/2010/wordprocessingDrawing" xmlns:wp="http://schemas.openxmlformats.org/drawingml/2006/wordprocessingDrawing" xmlns:w10="urn:schemas-microsoft-com:office:word" xmlns:w="http://schemas.openxmlformats.org/wordprocessingml/2006/main" xmlns:w14="http://schemas.microsoft.com/office/word/2010/wordml" xmlns:w15="http://schemas.microsoft.com/office/word/2012/wordml" xmlns:w16cid="http://schemas.microsoft.com/office/word/2016/wordml/cid" xmlns:w16se="http://schemas.microsoft.com/office/word/2015/wordml/symex" xmlns:wpg="http://schemas.microsoft.com/office/word/2010/wordprocessingGroup" xmlns:wpi="http://schemas.microsoft.com/office/word/2010/wordprocessingInk" xmlns:wne="http://schemas.microsoft.com/office/word/2006/wordml" xmlns:wps="http://schemas.microsoft.com/office/word/2010/wordprocessingShape" mc:Ignorable="w14 w15 w16se w16cid wp14">
+<w:footnotes xmlns:wpc="http://schemas.microsoft.com/office/word/2010/wordprocessingCanvas" xmlns:cx="http://schemas.microsoft.com/office/drawing/2014/chartex" xmlns:cx1="http://schemas.microsoft.com/office/drawing/2015/9/8/chartex" xmlns:cx2="http://schemas.microsoft.com/office/drawing/2015/10/21/chartex" xmlns:cx3="http://schemas.microsoft.com/office/drawing/2016/5/9/chartex" xmlns:cx4="http://schemas.microsoft.com/office/drawing/2016/5/10/chartex" xmlns:cx5="http://schemas.microsoft.com/office/drawing/2016/5/11/chartex" xmlns:cx6="http://schemas.microsoft.com/office/drawing/2016/5/12/chartex" xmlns:cx7="http://schemas.microsoft.com/office/drawing/2016/5/13/chartex" xmlns:cx8="http://schemas.microsoft.com/office/drawing/2016/5/14/chartex" xmlns:mc="http://schemas.openxmlformats.org/markup-compatibility/2006" xmlns:aink="http://schemas.microsoft.com/office/drawing/2016/ink" xmlns:am3d="http://schemas.microsoft.com/office/drawing/2017/model3d" xmlns:o="urn:schemas-microsoft-com:office:office" xmlns:r="http://schemas.openxmlformats.org/officeDocument/2006/relationships" xmlns:m="http://schemas.openxmlformats.org/officeDocument/2006/math" xmlns:v="urn:schemas-microsoft-com:vml" xmlns:wp14="http://schemas.microsoft.com/office/word/2010/wordprocessingDrawing" xmlns:wp="http://schemas.openxmlformats.org/drawingml/2006/wordprocessingDrawing" xmlns:w10="urn:schemas-microsoft-com:office:word" xmlns:w="http://schemas.openxmlformats.org/wordprocessingml/2006/main" xmlns:w14="http://schemas.microsoft.com/office/word/2010/wordml" xmlns:w15="http://schemas.microsoft.com/office/word/2012/wordml" xmlns:w16cex="http://schemas.microsoft.com/office/word/2018/wordml/cex" xmlns:w16cid="http://schemas.microsoft.com/office/word/2016/wordml/cid" xmlns:w16="http://schemas.microsoft.com/office/word/2018/wordml" xmlns:w16se="http://schemas.microsoft.com/office/word/2015/wordml/symex" xmlns:wpg="http://schemas.microsoft.com/office/word/2010/wordprocessingGroup" xmlns:wpi="http://schemas.microsoft.com/office/word/2010/wordprocessingInk" xmlns:wne="http://schemas.microsoft.com/office/word/2006/wordml" xmlns:wps="http://schemas.microsoft.com/office/word/2010/wordprocessingShape" mc:Ignorable="w14 w15 w16se w16cid w16 w16cex wp14">
   <w:footnote w:type="separator" w:id="-1">
     <w:p>
       <w:pPr>
@@ -5549,7 +5492,7 @@
 </file>
 
 <file path=word/header1.xml><?xml version="1.0" encoding="utf-8"?>
-<w:hdr xmlns:wpc="http://schemas.microsoft.com/office/word/2010/wordprocessingCanvas" xmlns:cx="http://schemas.microsoft.com/office/drawing/2014/chartex" xmlns:cx1="http://schemas.microsoft.com/office/drawing/2015/9/8/chartex" xmlns:cx2="http://schemas.microsoft.com/office/drawing/2015/10/21/chartex" xmlns:cx3="http://schemas.microsoft.com/office/drawing/2016/5/9/chartex" xmlns:cx4="http://schemas.microsoft.com/office/drawing/2016/5/10/chartex" xmlns:cx5="http://schemas.microsoft.com/office/drawing/2016/5/11/chartex" xmlns:cx6="http://schemas.microsoft.com/office/drawing/2016/5/12/chartex" xmlns:cx7="http://schemas.microsoft.com/office/drawing/2016/5/13/chartex" xmlns:cx8="http://schemas.microsoft.com/office/drawing/2016/5/14/chartex" xmlns:mc="http://schemas.openxmlformats.org/markup-compatibility/2006" xmlns:aink="http://schemas.microsoft.com/office/drawing/2016/ink" xmlns:am3d="http://schemas.microsoft.com/office/drawing/2017/model3d" xmlns:o="urn:schemas-microsoft-com:office:office" xmlns:r="http://schemas.openxmlformats.org/officeDocument/2006/relationships" xmlns:m="http://schemas.openxmlformats.org/officeDocument/2006/math" xmlns:v="urn:schemas-microsoft-com:vml" xmlns:wp14="http://schemas.microsoft.com/office/word/2010/wordprocessingDrawing" xmlns:wp="http://schemas.openxmlformats.org/drawingml/2006/wordprocessingDrawing" xmlns:w10="urn:schemas-microsoft-com:office:word" xmlns:w="http://schemas.openxmlformats.org/wordprocessingml/2006/main" xmlns:w14="http://schemas.microsoft.com/office/word/2010/wordml" xmlns:w15="http://schemas.microsoft.com/office/word/2012/wordml" xmlns:w16cid="http://schemas.microsoft.com/office/word/2016/wordml/cid" xmlns:w16se="http://schemas.microsoft.com/office/word/2015/wordml/symex" xmlns:wpg="http://schemas.microsoft.com/office/word/2010/wordprocessingGroup" xmlns:wpi="http://schemas.microsoft.com/office/word/2010/wordprocessingInk" xmlns:wne="http://schemas.microsoft.com/office/word/2006/wordml" xmlns:wps="http://schemas.microsoft.com/office/word/2010/wordprocessingShape" mc:Ignorable="w14 w15 w16se w16cid wp14">
+<w:hdr xmlns:wpc="http://schemas.microsoft.com/office/word/2010/wordprocessingCanvas" xmlns:cx="http://schemas.microsoft.com/office/drawing/2014/chartex" xmlns:cx1="http://schemas.microsoft.com/office/drawing/2015/9/8/chartex" xmlns:cx2="http://schemas.microsoft.com/office/drawing/2015/10/21/chartex" xmlns:cx3="http://schemas.microsoft.com/office/drawing/2016/5/9/chartex" xmlns:cx4="http://schemas.microsoft.com/office/drawing/2016/5/10/chartex" xmlns:cx5="http://schemas.microsoft.com/office/drawing/2016/5/11/chartex" xmlns:cx6="http://schemas.microsoft.com/office/drawing/2016/5/12/chartex" xmlns:cx7="http://schemas.microsoft.com/office/drawing/2016/5/13/chartex" xmlns:cx8="http://schemas.microsoft.com/office/drawing/2016/5/14/chartex" xmlns:mc="http://schemas.openxmlformats.org/markup-compatibility/2006" xmlns:aink="http://schemas.microsoft.com/office/drawing/2016/ink" xmlns:am3d="http://schemas.microsoft.com/office/drawing/2017/model3d" xmlns:o="urn:schemas-microsoft-com:office:office" xmlns:r="http://schemas.openxmlformats.org/officeDocument/2006/relationships" xmlns:m="http://schemas.openxmlformats.org/officeDocument/2006/math" xmlns:v="urn:schemas-microsoft-com:vml" xmlns:wp14="http://schemas.microsoft.com/office/word/2010/wordprocessingDrawing" xmlns:wp="http://schemas.openxmlformats.org/drawingml/2006/wordprocessingDrawing" xmlns:w10="urn:schemas-microsoft-com:office:word" xmlns:w="http://schemas.openxmlformats.org/wordprocessingml/2006/main" xmlns:w14="http://schemas.microsoft.com/office/word/2010/wordml" xmlns:w15="http://schemas.microsoft.com/office/word/2012/wordml" xmlns:w16cex="http://schemas.microsoft.com/office/word/2018/wordml/cex" xmlns:w16cid="http://schemas.microsoft.com/office/word/2016/wordml/cid" xmlns:w16="http://schemas.microsoft.com/office/word/2018/wordml" xmlns:w16se="http://schemas.microsoft.com/office/word/2015/wordml/symex" xmlns:wpg="http://schemas.microsoft.com/office/word/2010/wordprocessingGroup" xmlns:wpi="http://schemas.microsoft.com/office/word/2010/wordprocessingInk" xmlns:wne="http://schemas.microsoft.com/office/word/2006/wordml" xmlns:wps="http://schemas.microsoft.com/office/word/2010/wordprocessingShape" mc:Ignorable="w14 w15 w16se w16cid w16 w16cex wp14">
   <w:p>
     <w:pPr>
       <w:pStyle w:val="Header"/>
@@ -5688,14 +5631,7 @@
         <w:rFonts w:ascii="Times New Roman" w:eastAsia="Times New Roman" w:hAnsi="Times New Roman" w:cs="Times New Roman"/>
         <w:sz w:val="24"/>
       </w:rPr>
-      <w:t xml:space="preserve"> – </w:t>
-    </w:r>
-    <w:r>
-      <w:rPr>
-        <w:rFonts w:ascii="Times New Roman" w:eastAsia="Times New Roman" w:hAnsi="Times New Roman" w:cs="Times New Roman"/>
-        <w:sz w:val="24"/>
-      </w:rPr>
-      <w:t>21</w:t>
+      <w:t xml:space="preserve"> – 21</w:t>
     </w:r>
     <w:r>
       <w:rPr>
@@ -5703,29 +5639,14 @@
         <w:sz w:val="24"/>
         <w:vertAlign w:val="superscript"/>
       </w:rPr>
-      <w:t>st</w:t>
+      <w:t xml:space="preserve">st </w:t>
     </w:r>
     <w:r>
       <w:rPr>
         <w:rFonts w:ascii="Times New Roman" w:eastAsia="Times New Roman" w:hAnsi="Times New Roman" w:cs="Times New Roman"/>
         <w:sz w:val="24"/>
-        <w:vertAlign w:val="superscript"/>
-      </w:rPr>
-      <w:t xml:space="preserve"> </w:t>
-    </w:r>
-    <w:r>
-      <w:rPr>
-        <w:rFonts w:ascii="Times New Roman" w:eastAsia="Times New Roman" w:hAnsi="Times New Roman" w:cs="Times New Roman"/>
-        <w:sz w:val="24"/>
-      </w:rPr>
-      <w:t>OCTOBER</w:t>
-    </w:r>
-    <w:r>
-      <w:rPr>
-        <w:rFonts w:ascii="Times New Roman" w:eastAsia="Times New Roman" w:hAnsi="Times New Roman" w:cs="Times New Roman"/>
-        <w:sz w:val="24"/>
-      </w:rPr>
-      <w:t>, 1999</w:t>
+      </w:rPr>
+      <w:t>OCTOBER, 1999</w:t>
     </w:r>
   </w:p>
   <w:p>
@@ -5859,7 +5780,7 @@
 </file>
 
 <file path=word/header2.xml><?xml version="1.0" encoding="utf-8"?>
-<w:hdr xmlns:wpc="http://schemas.microsoft.com/office/word/2010/wordprocessingCanvas" xmlns:cx="http://schemas.microsoft.com/office/drawing/2014/chartex" xmlns:cx1="http://schemas.microsoft.com/office/drawing/2015/9/8/chartex" xmlns:cx2="http://schemas.microsoft.com/office/drawing/2015/10/21/chartex" xmlns:cx3="http://schemas.microsoft.com/office/drawing/2016/5/9/chartex" xmlns:cx4="http://schemas.microsoft.com/office/drawing/2016/5/10/chartex" xmlns:cx5="http://schemas.microsoft.com/office/drawing/2016/5/11/chartex" xmlns:cx6="http://schemas.microsoft.com/office/drawing/2016/5/12/chartex" xmlns:cx7="http://schemas.microsoft.com/office/drawing/2016/5/13/chartex" xmlns:cx8="http://schemas.microsoft.com/office/drawing/2016/5/14/chartex" xmlns:mc="http://schemas.openxmlformats.org/markup-compatibility/2006" xmlns:aink="http://schemas.microsoft.com/office/drawing/2016/ink" xmlns:am3d="http://schemas.microsoft.com/office/drawing/2017/model3d" xmlns:o="urn:schemas-microsoft-com:office:office" xmlns:r="http://schemas.openxmlformats.org/officeDocument/2006/relationships" xmlns:m="http://schemas.openxmlformats.org/officeDocument/2006/math" xmlns:v="urn:schemas-microsoft-com:vml" xmlns:wp14="http://schemas.microsoft.com/office/word/2010/wordprocessingDrawing" xmlns:wp="http://schemas.openxmlformats.org/drawingml/2006/wordprocessingDrawing" xmlns:w10="urn:schemas-microsoft-com:office:word" xmlns:w="http://schemas.openxmlformats.org/wordprocessingml/2006/main" xmlns:w14="http://schemas.microsoft.com/office/word/2010/wordml" xmlns:w15="http://schemas.microsoft.com/office/word/2012/wordml" xmlns:w16cid="http://schemas.microsoft.com/office/word/2016/wordml/cid" xmlns:w16se="http://schemas.microsoft.com/office/word/2015/wordml/symex" xmlns:wpg="http://schemas.microsoft.com/office/word/2010/wordprocessingGroup" xmlns:wpi="http://schemas.microsoft.com/office/word/2010/wordprocessingInk" xmlns:wne="http://schemas.microsoft.com/office/word/2006/wordml" xmlns:wps="http://schemas.microsoft.com/office/word/2010/wordprocessingShape" mc:Ignorable="w14 w15 w16se w16cid wp14">
+<w:hdr xmlns:wpc="http://schemas.microsoft.com/office/word/2010/wordprocessingCanvas" xmlns:cx="http://schemas.microsoft.com/office/drawing/2014/chartex" xmlns:cx1="http://schemas.microsoft.com/office/drawing/2015/9/8/chartex" xmlns:cx2="http://schemas.microsoft.com/office/drawing/2015/10/21/chartex" xmlns:cx3="http://schemas.microsoft.com/office/drawing/2016/5/9/chartex" xmlns:cx4="http://schemas.microsoft.com/office/drawing/2016/5/10/chartex" xmlns:cx5="http://schemas.microsoft.com/office/drawing/2016/5/11/chartex" xmlns:cx6="http://schemas.microsoft.com/office/drawing/2016/5/12/chartex" xmlns:cx7="http://schemas.microsoft.com/office/drawing/2016/5/13/chartex" xmlns:cx8="http://schemas.microsoft.com/office/drawing/2016/5/14/chartex" xmlns:mc="http://schemas.openxmlformats.org/markup-compatibility/2006" xmlns:aink="http://schemas.microsoft.com/office/drawing/2016/ink" xmlns:am3d="http://schemas.microsoft.com/office/drawing/2017/model3d" xmlns:o="urn:schemas-microsoft-com:office:office" xmlns:r="http://schemas.openxmlformats.org/officeDocument/2006/relationships" xmlns:m="http://schemas.openxmlformats.org/officeDocument/2006/math" xmlns:v="urn:schemas-microsoft-com:vml" xmlns:wp14="http://schemas.microsoft.com/office/word/2010/wordprocessingDrawing" xmlns:wp="http://schemas.openxmlformats.org/drawingml/2006/wordprocessingDrawing" xmlns:w10="urn:schemas-microsoft-com:office:word" xmlns:w="http://schemas.openxmlformats.org/wordprocessingml/2006/main" xmlns:w14="http://schemas.microsoft.com/office/word/2010/wordml" xmlns:w15="http://schemas.microsoft.com/office/word/2012/wordml" xmlns:w16cex="http://schemas.microsoft.com/office/word/2018/wordml/cex" xmlns:w16cid="http://schemas.microsoft.com/office/word/2016/wordml/cid" xmlns:w16="http://schemas.microsoft.com/office/word/2018/wordml" xmlns:w16se="http://schemas.microsoft.com/office/word/2015/wordml/symex" xmlns:wpg="http://schemas.microsoft.com/office/word/2010/wordprocessingGroup" xmlns:wpi="http://schemas.microsoft.com/office/word/2010/wordprocessingInk" xmlns:wne="http://schemas.microsoft.com/office/word/2006/wordml" xmlns:wps="http://schemas.microsoft.com/office/word/2010/wordprocessingShape" mc:Ignorable="w14 w15 w16se w16cid w16 w16cex wp14">
   <w:p>
     <w:pPr>
       <w:spacing w:after="320" w:line="276" w:lineRule="auto"/>
@@ -5869,11 +5790,11 @@
         <w:sz w:val="24"/>
       </w:rPr>
     </w:pPr>
-    <w:bookmarkStart w:id="3" w:name="_Hlk522337870"/>
-    <w:bookmarkStart w:id="4" w:name="_Hlk522565392"/>
-    <w:bookmarkStart w:id="5" w:name="_Hlk522565393"/>
-    <w:bookmarkStart w:id="6" w:name="_Hlk524259215"/>
-    <w:bookmarkStart w:id="7" w:name="_Hlk524259216"/>
+    <w:bookmarkStart w:id="2" w:name="_Hlk522337870"/>
+    <w:bookmarkStart w:id="3" w:name="_Hlk522565392"/>
+    <w:bookmarkStart w:id="4" w:name="_Hlk522565393"/>
+    <w:bookmarkStart w:id="5" w:name="_Hlk524259215"/>
+    <w:bookmarkStart w:id="6" w:name="_Hlk524259216"/>
     <w:r>
       <w:rPr>
         <w:rFonts w:eastAsia="Times New Roman" w:cs="Calibri"/>
@@ -6007,21 +5928,12 @@
       </w:rPr>
       <w:t xml:space="preserve">Name – </w:t>
     </w:r>
-    <w:proofErr w:type="spellStart"/>
     <w:r>
       <w:rPr>
         <w:rFonts w:eastAsia="Times New Roman" w:cs="Calibri"/>
         <w:sz w:val="24"/>
       </w:rPr>
-      <w:t>Darshin</w:t>
-    </w:r>
-    <w:proofErr w:type="spellEnd"/>
-    <w:r>
-      <w:rPr>
-        <w:rFonts w:eastAsia="Times New Roman" w:cs="Calibri"/>
-        <w:sz w:val="24"/>
-      </w:rPr>
-      <w:t xml:space="preserve"> Kalpesh Shah</w:t>
+      <w:t>Darshin Kalpesh Shah</w:t>
     </w:r>
     <w:r>
       <w:rPr>
@@ -6075,17 +5987,17 @@
       </w:rPr>
       <w:t xml:space="preserve"> 1998</w:t>
     </w:r>
+    <w:bookmarkEnd w:id="2"/>
     <w:bookmarkEnd w:id="3"/>
     <w:bookmarkEnd w:id="4"/>
     <w:bookmarkEnd w:id="5"/>
     <w:bookmarkEnd w:id="6"/>
-    <w:bookmarkEnd w:id="7"/>
   </w:p>
 </w:hdr>
 </file>
 
 <file path=word/numbering.xml><?xml version="1.0" encoding="utf-8"?>
-<w:numbering xmlns:wpc="http://schemas.microsoft.com/office/word/2010/wordprocessingCanvas" xmlns:cx="http://schemas.microsoft.com/office/drawing/2014/chartex" xmlns:cx1="http://schemas.microsoft.com/office/drawing/2015/9/8/chartex" xmlns:cx2="http://schemas.microsoft.com/office/drawing/2015/10/21/chartex" xmlns:cx3="http://schemas.microsoft.com/office/drawing/2016/5/9/chartex" xmlns:cx4="http://schemas.microsoft.com/office/drawing/2016/5/10/chartex" xmlns:cx5="http://schemas.microsoft.com/office/drawing/2016/5/11/chartex" xmlns:cx6="http://schemas.microsoft.com/office/drawing/2016/5/12/chartex" xmlns:cx7="http://schemas.microsoft.com/office/drawing/2016/5/13/chartex" xmlns:cx8="http://schemas.microsoft.com/office/drawing/2016/5/14/chartex" xmlns:mc="http://schemas.openxmlformats.org/markup-compatibility/2006" xmlns:aink="http://schemas.microsoft.com/office/drawing/2016/ink" xmlns:am3d="http://schemas.microsoft.com/office/drawing/2017/model3d" xmlns:o="urn:schemas-microsoft-com:office:office" xmlns:r="http://schemas.openxmlformats.org/officeDocument/2006/relationships" xmlns:m="http://schemas.openxmlformats.org/officeDocument/2006/math" xmlns:v="urn:schemas-microsoft-com:vml" xmlns:wp14="http://schemas.microsoft.com/office/word/2010/wordprocessingDrawing" xmlns:wp="http://schemas.openxmlformats.org/drawingml/2006/wordprocessingDrawing" xmlns:w10="urn:schemas-microsoft-com:office:word" xmlns:w="http://schemas.openxmlformats.org/wordprocessingml/2006/main" xmlns:w14="http://schemas.microsoft.com/office/word/2010/wordml" xmlns:w15="http://schemas.microsoft.com/office/word/2012/wordml" xmlns:w16cid="http://schemas.microsoft.com/office/word/2016/wordml/cid" xmlns:w16se="http://schemas.microsoft.com/office/word/2015/wordml/symex" xmlns:wpg="http://schemas.microsoft.com/office/word/2010/wordprocessingGroup" xmlns:wpi="http://schemas.microsoft.com/office/word/2010/wordprocessingInk" xmlns:wne="http://schemas.microsoft.com/office/word/2006/wordml" xmlns:wps="http://schemas.microsoft.com/office/word/2010/wordprocessingShape" mc:Ignorable="w14 w15 w16se w16cid wp14">
+<w:numbering xmlns:wpc="http://schemas.microsoft.com/office/word/2010/wordprocessingCanvas" xmlns:cx="http://schemas.microsoft.com/office/drawing/2014/chartex" xmlns:cx1="http://schemas.microsoft.com/office/drawing/2015/9/8/chartex" xmlns:cx2="http://schemas.microsoft.com/office/drawing/2015/10/21/chartex" xmlns:cx3="http://schemas.microsoft.com/office/drawing/2016/5/9/chartex" xmlns:cx4="http://schemas.microsoft.com/office/drawing/2016/5/10/chartex" xmlns:cx5="http://schemas.microsoft.com/office/drawing/2016/5/11/chartex" xmlns:cx6="http://schemas.microsoft.com/office/drawing/2016/5/12/chartex" xmlns:cx7="http://schemas.microsoft.com/office/drawing/2016/5/13/chartex" xmlns:cx8="http://schemas.microsoft.com/office/drawing/2016/5/14/chartex" xmlns:mc="http://schemas.openxmlformats.org/markup-compatibility/2006" xmlns:aink="http://schemas.microsoft.com/office/drawing/2016/ink" xmlns:am3d="http://schemas.microsoft.com/office/drawing/2017/model3d" xmlns:o="urn:schemas-microsoft-com:office:office" xmlns:r="http://schemas.openxmlformats.org/officeDocument/2006/relationships" xmlns:m="http://schemas.openxmlformats.org/officeDocument/2006/math" xmlns:v="urn:schemas-microsoft-com:vml" xmlns:wp14="http://schemas.microsoft.com/office/word/2010/wordprocessingDrawing" xmlns:wp="http://schemas.openxmlformats.org/drawingml/2006/wordprocessingDrawing" xmlns:w10="urn:schemas-microsoft-com:office:word" xmlns:w="http://schemas.openxmlformats.org/wordprocessingml/2006/main" xmlns:w14="http://schemas.microsoft.com/office/word/2010/wordml" xmlns:w15="http://schemas.microsoft.com/office/word/2012/wordml" xmlns:w16cex="http://schemas.microsoft.com/office/word/2018/wordml/cex" xmlns:w16cid="http://schemas.microsoft.com/office/word/2016/wordml/cid" xmlns:w16="http://schemas.microsoft.com/office/word/2018/wordml" xmlns:w16se="http://schemas.microsoft.com/office/word/2015/wordml/symex" xmlns:wpg="http://schemas.microsoft.com/office/word/2010/wordprocessingGroup" xmlns:wpi="http://schemas.microsoft.com/office/word/2010/wordprocessingInk" xmlns:wne="http://schemas.microsoft.com/office/word/2006/wordml" xmlns:wps="http://schemas.microsoft.com/office/word/2010/wordprocessingShape" mc:Ignorable="w14 w15 w16se w16cid w16 w16cex wp14">
   <w:abstractNum w:abstractNumId="0" w15:restartNumberingAfterBreak="0">
     <w:nsid w:val="01AF53E9"/>
     <w:multiLevelType w:val="hybridMultilevel"/>
@@ -8589,7 +8501,7 @@
 </file>
 
 <file path=word/styles.xml><?xml version="1.0" encoding="utf-8"?>
-<w:styles xmlns:mc="http://schemas.openxmlformats.org/markup-compatibility/2006" xmlns:r="http://schemas.openxmlformats.org/officeDocument/2006/relationships" xmlns:w="http://schemas.openxmlformats.org/wordprocessingml/2006/main" xmlns:w14="http://schemas.microsoft.com/office/word/2010/wordml" xmlns:w15="http://schemas.microsoft.com/office/word/2012/wordml" xmlns:w16cid="http://schemas.microsoft.com/office/word/2016/wordml/cid" xmlns:w16se="http://schemas.microsoft.com/office/word/2015/wordml/symex" mc:Ignorable="w14 w15 w16se w16cid">
+<w:styles xmlns:mc="http://schemas.openxmlformats.org/markup-compatibility/2006" xmlns:r="http://schemas.openxmlformats.org/officeDocument/2006/relationships" xmlns:w="http://schemas.openxmlformats.org/wordprocessingml/2006/main" xmlns:w14="http://schemas.microsoft.com/office/word/2010/wordml" xmlns:w15="http://schemas.microsoft.com/office/word/2012/wordml" xmlns:w16cex="http://schemas.microsoft.com/office/word/2018/wordml/cex" xmlns:w16cid="http://schemas.microsoft.com/office/word/2016/wordml/cid" xmlns:w16="http://schemas.microsoft.com/office/word/2018/wordml" xmlns:w16se="http://schemas.microsoft.com/office/word/2015/wordml/symex" mc:Ignorable="w14 w15 w16se w16cid w16 w16cex">
   <w:docDefaults>
     <w:rPrDefault>
       <w:rPr>
@@ -8710,6 +8622,7 @@
     <w:lsdException w:name="HTML Sample" w:semiHidden="1" w:unhideWhenUsed="1"/>
     <w:lsdException w:name="HTML Typewriter" w:semiHidden="1" w:unhideWhenUsed="1"/>
     <w:lsdException w:name="HTML Variable" w:semiHidden="1" w:unhideWhenUsed="1"/>
+    <w:lsdException w:name="Normal Table" w:semiHidden="1" w:unhideWhenUsed="1"/>
     <w:lsdException w:name="annotation subject" w:semiHidden="1" w:unhideWhenUsed="1"/>
     <w:lsdException w:name="No List" w:semiHidden="1" w:unhideWhenUsed="1"/>
     <w:lsdException w:name="Outline List 1" w:semiHidden="1" w:unhideWhenUsed="1"/>
@@ -8752,8 +8665,11 @@
     <w:lsdException w:name="Table Contemporary" w:semiHidden="1" w:unhideWhenUsed="1"/>
     <w:lsdException w:name="Table Elegant" w:semiHidden="1" w:unhideWhenUsed="1"/>
     <w:lsdException w:name="Table Professional" w:semiHidden="1" w:unhideWhenUsed="1"/>
+    <w:lsdException w:name="Table Subtle 1" w:semiHidden="1" w:unhideWhenUsed="1"/>
     <w:lsdException w:name="Table Subtle 2" w:semiHidden="1" w:unhideWhenUsed="1"/>
     <w:lsdException w:name="Table Web 1" w:semiHidden="1" w:unhideWhenUsed="1"/>
+    <w:lsdException w:name="Table Web 2" w:semiHidden="1" w:unhideWhenUsed="1"/>
+    <w:lsdException w:name="Table Web 3" w:semiHidden="1" w:unhideWhenUsed="1"/>
     <w:lsdException w:name="Balloon Text" w:semiHidden="1" w:unhideWhenUsed="1"/>
     <w:lsdException w:name="Table Grid" w:uiPriority="39"/>
     <w:lsdException w:name="Table Theme" w:semiHidden="1" w:unhideWhenUsed="1"/>

--- a/CV_ANSH.docx
+++ b/CV_ANSH.docx
@@ -2386,6 +2386,16 @@
                 <w:color w:val="000000"/>
                 <w:szCs w:val="22"/>
               </w:rPr>
+              <w:t xml:space="preserve"> </w:t>
+            </w:r>
+            <w:r>
+              <w:rPr>
+                <w:rFonts w:ascii="Times New Roman" w:eastAsia="Times New Roman" w:hAnsi="Times New Roman" w:cs="Times New Roman"/>
+                <w:b/>
+                <w:bCs/>
+                <w:color w:val="000000"/>
+                <w:szCs w:val="22"/>
+              </w:rPr>
               <w:t xml:space="preserve">&amp; </w:t>
             </w:r>
             <w:r>
@@ -4695,6 +4705,41 @@
                 <w:szCs w:val="22"/>
               </w:rPr>
               <w:t>.</w:t>
+            </w:r>
+          </w:p>
+          <w:p>
+            <w:pPr>
+              <w:pStyle w:val="ListParagraph"/>
+              <w:numPr>
+                <w:ilvl w:val="0"/>
+                <w:numId w:val="20"/>
+              </w:numPr>
+              <w:ind w:left="346" w:right="-90"/>
+              <w:rPr>
+                <w:rFonts w:ascii="Times New Roman" w:hAnsi="Times New Roman" w:cs="Times New Roman"/>
+                <w:szCs w:val="22"/>
+              </w:rPr>
+            </w:pPr>
+            <w:r>
+              <w:rPr>
+                <w:rFonts w:ascii="Times New Roman" w:hAnsi="Times New Roman" w:cs="Times New Roman"/>
+                <w:szCs w:val="22"/>
+              </w:rPr>
+              <w:t>Entrepreneurship</w:t>
+            </w:r>
+            <w:r>
+              <w:rPr>
+                <w:rFonts w:ascii="Times New Roman" w:hAnsi="Times New Roman" w:cs="Times New Roman"/>
+                <w:szCs w:val="22"/>
+              </w:rPr>
+              <w:t xml:space="preserve"> Development</w:t>
+            </w:r>
+            <w:r>
+              <w:rPr>
+                <w:rFonts w:ascii="Times New Roman" w:hAnsi="Times New Roman" w:cs="Times New Roman"/>
+                <w:szCs w:val="22"/>
+              </w:rPr>
+              <w:t xml:space="preserve"> Director at Rotrac Club</w:t>
             </w:r>
           </w:p>
         </w:tc>

--- a/CV_ANSH.docx
+++ b/CV_ANSH.docx
@@ -3991,6 +3991,94 @@
               </w:rPr>
               <w:t>AutoML for Model Compression and Acceleration on Mobile Devices using Reinforcement Learning</w:t>
             </w:r>
+            <w:r>
+              <w:rPr>
+                <w:rFonts w:ascii="Times New Roman" w:eastAsia="Times New Roman" w:hAnsi="Times New Roman" w:cs="Times New Roman"/>
+                <w:color w:val="000000"/>
+                <w:szCs w:val="22"/>
+              </w:rPr>
+              <w:t xml:space="preserve">.  </w:t>
+            </w:r>
+          </w:p>
+          <w:p>
+            <w:pPr>
+              <w:jc w:val="both"/>
+              <w:rPr>
+                <w:rFonts w:ascii="Times New Roman" w:eastAsia="Times New Roman" w:hAnsi="Times New Roman" w:cs="Times New Roman"/>
+                <w:color w:val="000000"/>
+                <w:szCs w:val="22"/>
+              </w:rPr>
+            </w:pPr>
+          </w:p>
+          <w:p>
+            <w:pPr>
+              <w:jc w:val="both"/>
+              <w:rPr>
+                <w:rFonts w:ascii="Times New Roman" w:eastAsia="Times New Roman" w:hAnsi="Times New Roman" w:cs="Times New Roman"/>
+                <w:color w:val="000000"/>
+                <w:szCs w:val="22"/>
+              </w:rPr>
+            </w:pPr>
+            <w:r>
+              <w:rPr>
+                <w:rFonts w:ascii="Times New Roman" w:eastAsia="Times New Roman" w:hAnsi="Times New Roman" w:cs="Times New Roman"/>
+                <w:color w:val="000000"/>
+                <w:szCs w:val="22"/>
+              </w:rPr>
+              <w:t xml:space="preserve">Journal - </w:t>
+            </w:r>
+            <w:r>
+              <w:rPr>
+                <w:rFonts w:ascii="Times New Roman" w:eastAsia="Times New Roman" w:hAnsi="Times New Roman" w:cs="Times New Roman"/>
+                <w:color w:val="000000"/>
+                <w:szCs w:val="22"/>
+              </w:rPr>
+              <w:t>International Journal of Advanced Science and Technology</w:t>
+            </w:r>
+            <w:r>
+              <w:rPr>
+                <w:rFonts w:ascii="Times New Roman" w:eastAsia="Times New Roman" w:hAnsi="Times New Roman" w:cs="Times New Roman"/>
+                <w:color w:val="000000"/>
+                <w:szCs w:val="22"/>
+              </w:rPr>
+              <w:t>.</w:t>
+            </w:r>
+          </w:p>
+          <w:p>
+            <w:pPr>
+              <w:jc w:val="both"/>
+              <w:rPr>
+                <w:rFonts w:ascii="Times New Roman" w:eastAsia="Times New Roman" w:hAnsi="Times New Roman" w:cs="Times New Roman"/>
+                <w:color w:val="000000"/>
+                <w:szCs w:val="22"/>
+              </w:rPr>
+            </w:pPr>
+          </w:p>
+          <w:p>
+            <w:pPr>
+              <w:jc w:val="both"/>
+              <w:rPr>
+                <w:rFonts w:ascii="Times New Roman" w:eastAsia="Times New Roman" w:hAnsi="Times New Roman" w:cs="Times New Roman"/>
+                <w:color w:val="000000"/>
+                <w:szCs w:val="22"/>
+              </w:rPr>
+            </w:pPr>
+            <w:r>
+              <w:rPr>
+                <w:rFonts w:ascii="Times New Roman" w:eastAsia="Times New Roman" w:hAnsi="Times New Roman" w:cs="Times New Roman"/>
+                <w:color w:val="000000"/>
+                <w:szCs w:val="22"/>
+              </w:rPr>
+              <w:t xml:space="preserve">Link - </w:t>
+            </w:r>
+            <w:hyperlink r:id="rId8" w:history="1">
+              <w:r>
+                <w:rPr>
+                  <w:rStyle w:val="Hyperlink"/>
+                </w:rPr>
+                <w:t>http://sersc.org/journals/index.php/IJAST/article/view/19364</w:t>
+              </w:r>
+            </w:hyperlink>
           </w:p>
         </w:tc>
       </w:tr>
@@ -4454,7 +4542,17 @@
                                 <w:color w:val="000000"/>
                                 <w:szCs w:val="22"/>
                               </w:rPr>
-                              <w:t>EXTRA-CURRICULAR ACTIVITIES / ACHIEVEMENTS / INTERESTS</w:t>
+                              <w:t xml:space="preserve">EXTRA-CURRICULAR </w:t>
+                            </w:r>
+                            <w:r>
+                              <w:rPr>
+                                <w:rFonts w:ascii="Times New Roman" w:eastAsia="Times New Roman" w:hAnsi="Times New Roman" w:cs="Times New Roman"/>
+                                <w:b/>
+                                <w:bCs/>
+                                <w:color w:val="000000"/>
+                                <w:szCs w:val="22"/>
+                              </w:rPr>
+                              <w:t>ACTIVITIES / ACHIEVEMENTS / INTERESTS</w:t>
                             </w:r>
                           </w:p>
                           <w:p>
@@ -5319,6 +5417,7 @@
                 <w:color w:val="000000"/>
                 <w:szCs w:val="22"/>
               </w:rPr>
+              <w:lastRenderedPageBreak/>
               <w:t>In-Depth hardware assembling and troubleshooting course at JetKing institute</w:t>
             </w:r>
           </w:p>
@@ -5475,8 +5574,8 @@
       </w:pPr>
     </w:p>
     <w:sectPr>
-      <w:headerReference w:type="default" r:id="rId8"/>
-      <w:headerReference w:type="first" r:id="rId9"/>
+      <w:headerReference w:type="default" r:id="rId9"/>
+      <w:headerReference w:type="first" r:id="rId10"/>
       <w:pgSz w:w="11906" w:h="16838" w:code="9"/>
       <w:pgMar w:top="720" w:right="720" w:bottom="720" w:left="720" w:header="216" w:footer="0" w:gutter="0"/>
       <w:cols w:space="720"/>
@@ -5646,7 +5745,16 @@
         <w:bCs/>
         <w:sz w:val="24"/>
       </w:rPr>
-      <w:t xml:space="preserve"> NAME</w:t>
+      <w:t xml:space="preserve"> </w:t>
+    </w:r>
+    <w:r>
+      <w:rPr>
+        <w:rFonts w:ascii="Times New Roman" w:eastAsia="Times New Roman" w:hAnsi="Times New Roman" w:cs="Times New Roman"/>
+        <w:b/>
+        <w:bCs/>
+        <w:sz w:val="24"/>
+      </w:rPr>
+      <w:t>NAME</w:t>
     </w:r>
     <w:r>
       <w:rPr>
@@ -5922,7 +6030,16 @@
         <w:sz w:val="28"/>
         <w:szCs w:val="22"/>
       </w:rPr>
-      <w:t xml:space="preserve">B. TECH </w:t>
+      <w:t xml:space="preserve">B. </w:t>
+    </w:r>
+    <w:r>
+      <w:rPr>
+        <w:rFonts w:eastAsia="Times New Roman" w:cs="Calibri"/>
+        <w:b/>
+        <w:sz w:val="28"/>
+        <w:szCs w:val="22"/>
+      </w:rPr>
+      <w:t xml:space="preserve">TECH </w:t>
     </w:r>
     <w:r>
       <w:rPr>
